--- a/Term (1)/Words/System Request.docx
+++ b/Term (1)/Words/System Request.docx
@@ -33,7 +33,35 @@
           <w:sz w:val="32"/>
           <w:szCs w:val="32"/>
         </w:rPr>
-        <w:t xml:space="preserve">The application helps framers to increase the quality of the plants by supplying them the good </w:t>
+        <w:t xml:space="preserve">The application helps framers to </w:t>
+      </w:r>
+      <w:r>
+        <w:rPr>
+          <w:sz w:val="32"/>
+          <w:szCs w:val="32"/>
+        </w:rPr>
+        <w:t>improve</w:t>
+      </w:r>
+      <w:r>
+        <w:rPr>
+          <w:sz w:val="32"/>
+          <w:szCs w:val="32"/>
+        </w:rPr>
+        <w:t xml:space="preserve"> the quality of the plants by </w:t>
+      </w:r>
+      <w:r>
+        <w:rPr>
+          <w:sz w:val="32"/>
+          <w:szCs w:val="32"/>
+        </w:rPr>
+        <w:t>providing</w:t>
+      </w:r>
+      <w:r>
+        <w:rPr>
+          <w:sz w:val="32"/>
+          <w:szCs w:val="32"/>
+        </w:rPr>
+        <w:t xml:space="preserve"> them good </w:t>
       </w:r>
       <w:r>
         <w:rPr>
@@ -47,35 +75,35 @@
           <w:sz w:val="32"/>
           <w:szCs w:val="32"/>
         </w:rPr>
-        <w:t xml:space="preserve"> fertilizer and tips for improving the </w:t>
-      </w:r>
-      <w:r>
-        <w:rPr>
-          <w:sz w:val="32"/>
-          <w:szCs w:val="32"/>
-        </w:rPr>
-        <w:t xml:space="preserve">quality of </w:t>
-      </w:r>
-      <w:r>
-        <w:rPr>
-          <w:sz w:val="32"/>
-          <w:szCs w:val="32"/>
-        </w:rPr>
-        <w:t>plants.</w:t>
-      </w:r>
-      <w:r>
-        <w:rPr>
-          <w:sz w:val="32"/>
-          <w:szCs w:val="32"/>
-        </w:rPr>
-        <w:t xml:space="preserve"> </w:t>
-      </w:r>
-      <w:r>
-        <w:rPr>
-          <w:sz w:val="32"/>
-          <w:szCs w:val="32"/>
-        </w:rPr>
-        <w:t>It also helps farmers who grow a small area of ​​​​the land or who grow certain plants at home to save money from consulting agricultural engineers, which makes it a good saver of money for those who do not have the financial ability to consult. The application is also a time saver, because it contributes to obtaining consultations quickly through the interaction of specialists on the post. This makes the application very important in critical times for plants that need quick consultations before they die</w:t>
+        <w:t xml:space="preserve"> fertilizer and </w:t>
+      </w:r>
+      <w:r>
+        <w:rPr>
+          <w:sz w:val="32"/>
+          <w:szCs w:val="32"/>
+        </w:rPr>
+        <w:t>tips. It</w:t>
+      </w:r>
+      <w:r>
+        <w:rPr>
+          <w:sz w:val="32"/>
+          <w:szCs w:val="32"/>
+        </w:rPr>
+        <w:t xml:space="preserve"> also helps farmers </w:t>
+      </w:r>
+      <w:r>
+        <w:rPr>
+          <w:sz w:val="32"/>
+          <w:szCs w:val="32"/>
+        </w:rPr>
+        <w:t xml:space="preserve">specially </w:t>
+      </w:r>
+      <w:r>
+        <w:rPr>
+          <w:sz w:val="32"/>
+          <w:szCs w:val="32"/>
+        </w:rPr>
+        <w:t>who grow a small area of ​​​​the land or who grow certain plants at home to save money from consulting agricultural engineers, which makes it a good saver of money for those who do not have the financial ability to consult. The application is also a time saver, because it contributes to obtaining consultations quickly through the interaction of specialists on the post. This makes the application very important in critical times for plants that need quick consultations before they die</w:t>
       </w:r>
       <w:r>
         <w:rPr>
@@ -125,7 +153,35 @@
           <w:sz w:val="32"/>
           <w:szCs w:val="32"/>
         </w:rPr>
-        <w:t xml:space="preserve"> 1- The Ability to Examination of plants </w:t>
+        <w:t xml:space="preserve"> 1- The Ability to Examinat</w:t>
+      </w:r>
+      <w:r>
+        <w:rPr>
+          <w:sz w:val="32"/>
+          <w:szCs w:val="32"/>
+        </w:rPr>
+        <w:t>e</w:t>
+      </w:r>
+      <w:r>
+        <w:rPr>
+          <w:sz w:val="32"/>
+          <w:szCs w:val="32"/>
+        </w:rPr>
+        <w:t xml:space="preserve"> plants</w:t>
+      </w:r>
+      <w:r>
+        <w:rPr>
+          <w:sz w:val="32"/>
+          <w:szCs w:val="32"/>
+        </w:rPr>
+        <w:t xml:space="preserve"> and treatment</w:t>
+      </w:r>
+      <w:r>
+        <w:rPr>
+          <w:sz w:val="32"/>
+          <w:szCs w:val="32"/>
+        </w:rPr>
+        <w:t xml:space="preserve"> </w:t>
       </w:r>
       <w:r>
         <w:rPr>
@@ -240,7 +296,7 @@
           <w:sz w:val="32"/>
           <w:szCs w:val="32"/>
         </w:rPr>
-        <w:t xml:space="preserve"> and getting tips for treatment.</w:t>
+        <w:t>.</w:t>
       </w:r>
     </w:p>
     <w:p>
@@ -264,14 +320,28 @@
           <w:sz w:val="32"/>
           <w:szCs w:val="32"/>
         </w:rPr>
-        <w:t xml:space="preserve">the treatment of the </w:t>
-      </w:r>
-      <w:r>
-        <w:rPr>
-          <w:sz w:val="32"/>
-          <w:szCs w:val="32"/>
-        </w:rPr>
-        <w:t>plants.</w:t>
+        <w:t xml:space="preserve">plant diseases and </w:t>
+      </w:r>
+      <w:r>
+        <w:rPr>
+          <w:sz w:val="32"/>
+          <w:szCs w:val="32"/>
+        </w:rPr>
+        <w:t>treatment</w:t>
+      </w:r>
+      <w:r>
+        <w:rPr>
+          <w:sz w:val="32"/>
+          <w:szCs w:val="32"/>
+        </w:rPr>
+        <w:t>s</w:t>
+      </w:r>
+      <w:r>
+        <w:rPr>
+          <w:sz w:val="32"/>
+          <w:szCs w:val="32"/>
+        </w:rPr>
+        <w:t>.</w:t>
       </w:r>
       <w:r>
         <w:rPr>
@@ -302,21 +372,59 @@
           <w:sz w:val="32"/>
           <w:szCs w:val="32"/>
         </w:rPr>
-        <w:t>The ability to</w:t>
-      </w:r>
-      <w:r>
-        <w:rPr>
-          <w:sz w:val="32"/>
-          <w:szCs w:val="32"/>
-        </w:rPr>
-        <w:t xml:space="preserve"> help other users who need help</w:t>
-      </w:r>
-      <w:r>
-        <w:rPr>
-          <w:sz w:val="32"/>
-          <w:szCs w:val="32"/>
-        </w:rPr>
-        <w:t xml:space="preserve"> about something you know</w:t>
+        <w:t xml:space="preserve">The ability </w:t>
+      </w:r>
+      <w:r>
+        <w:rPr>
+          <w:sz w:val="32"/>
+          <w:szCs w:val="32"/>
+        </w:rPr>
+        <w:t xml:space="preserve">to share benefits </w:t>
+      </w:r>
+      <w:r>
+        <w:rPr>
+          <w:sz w:val="32"/>
+          <w:szCs w:val="32"/>
+        </w:rPr>
+        <w:t>by other users</w:t>
+      </w:r>
+      <w:r>
+        <w:rPr>
+          <w:sz w:val="32"/>
+          <w:szCs w:val="32"/>
+        </w:rPr>
+        <w:t>.</w:t>
+      </w:r>
+    </w:p>
+    <w:p>
+      <w:pPr>
+        <w:pStyle w:val="Default"/>
+        <w:spacing w:after="326"/>
+        <w:rPr>
+          <w:sz w:val="32"/>
+          <w:szCs w:val="32"/>
+        </w:rPr>
+      </w:pPr>
+      <w:r>
+        <w:rPr>
+          <w:sz w:val="32"/>
+          <w:szCs w:val="32"/>
+        </w:rPr>
+        <w:t xml:space="preserve">5 – The </w:t>
+      </w:r>
+      <w:r>
+        <w:rPr>
+          <w:sz w:val="32"/>
+          <w:szCs w:val="32"/>
+        </w:rPr>
+        <w:t xml:space="preserve">ability to get best time plan and best fertilizer for the plant </w:t>
+      </w:r>
+      <w:r>
+        <w:rPr>
+          <w:sz w:val="32"/>
+          <w:szCs w:val="32"/>
+        </w:rPr>
+        <w:t>to get a good yield</w:t>
       </w:r>
       <w:r>
         <w:rPr>
@@ -430,34 +538,25 @@
           <w:sz w:val="32"/>
           <w:szCs w:val="32"/>
         </w:rPr>
-        <w:t xml:space="preserve">3- More organized </w:t>
-      </w:r>
-      <w:r>
-        <w:rPr>
-          <w:rFonts w:ascii="Times New Roman" w:hAnsi="Times New Roman" w:cs="Times New Roman"/>
-          <w:color w:val="000000"/>
-          <w:sz w:val="32"/>
-          <w:szCs w:val="32"/>
-        </w:rPr>
-        <w:t xml:space="preserve">posts about </w:t>
-      </w:r>
-      <w:r>
-        <w:rPr>
-          <w:rFonts w:ascii="Times New Roman" w:hAnsi="Times New Roman" w:cs="Times New Roman"/>
-          <w:color w:val="000000"/>
-          <w:sz w:val="32"/>
-          <w:szCs w:val="32"/>
-        </w:rPr>
-        <w:t>benefits of plants</w:t>
-      </w:r>
-      <w:r>
-        <w:rPr>
-          <w:rFonts w:ascii="Times New Roman" w:hAnsi="Times New Roman" w:cs="Times New Roman"/>
-          <w:color w:val="000000"/>
-          <w:sz w:val="32"/>
-          <w:szCs w:val="32"/>
-        </w:rPr>
-        <w:t xml:space="preserve">. </w:t>
+        <w:t xml:space="preserve">2 – Lost cost </w:t>
+      </w:r>
+      <w:r>
+        <w:rPr>
+          <w:rFonts w:ascii="Times New Roman" w:hAnsi="Times New Roman" w:cs="Times New Roman"/>
+          <w:color w:val="000000"/>
+          <w:sz w:val="32"/>
+          <w:szCs w:val="32"/>
+        </w:rPr>
+        <w:t>plant cultivation plan</w:t>
+      </w:r>
+      <w:r>
+        <w:rPr>
+          <w:rFonts w:ascii="Times New Roman" w:hAnsi="Times New Roman" w:cs="Times New Roman"/>
+          <w:color w:val="000000"/>
+          <w:sz w:val="32"/>
+          <w:szCs w:val="32"/>
+        </w:rPr>
+        <w:t>.</w:t>
       </w:r>
     </w:p>
     <w:p>
@@ -480,7 +579,66 @@
           <w:sz w:val="32"/>
           <w:szCs w:val="32"/>
         </w:rPr>
-        <w:t xml:space="preserve">6- Ease-to-use application and friendly User-interfaces. </w:t>
+        <w:t xml:space="preserve">3- More organized </w:t>
+      </w:r>
+      <w:r>
+        <w:rPr>
+          <w:rFonts w:ascii="Times New Roman" w:hAnsi="Times New Roman" w:cs="Times New Roman"/>
+          <w:color w:val="000000"/>
+          <w:sz w:val="32"/>
+          <w:szCs w:val="32"/>
+        </w:rPr>
+        <w:t xml:space="preserve">posts about </w:t>
+      </w:r>
+      <w:r>
+        <w:rPr>
+          <w:rFonts w:ascii="Times New Roman" w:hAnsi="Times New Roman" w:cs="Times New Roman"/>
+          <w:color w:val="000000"/>
+          <w:sz w:val="32"/>
+          <w:szCs w:val="32"/>
+        </w:rPr>
+        <w:t>benefits of plants</w:t>
+      </w:r>
+      <w:r>
+        <w:rPr>
+          <w:rFonts w:ascii="Times New Roman" w:hAnsi="Times New Roman" w:cs="Times New Roman"/>
+          <w:color w:val="000000"/>
+          <w:sz w:val="32"/>
+          <w:szCs w:val="32"/>
+        </w:rPr>
+        <w:t xml:space="preserve">. </w:t>
+      </w:r>
+    </w:p>
+    <w:p>
+      <w:pPr>
+        <w:autoSpaceDE w:val="0"/>
+        <w:autoSpaceDN w:val="0"/>
+        <w:adjustRightInd w:val="0"/>
+        <w:spacing w:after="81" w:line="240" w:lineRule="auto"/>
+        <w:rPr>
+          <w:rFonts w:ascii="Times New Roman" w:hAnsi="Times New Roman" w:cs="Times New Roman"/>
+          <w:color w:val="000000"/>
+          <w:sz w:val="32"/>
+          <w:szCs w:val="32"/>
+        </w:rPr>
+      </w:pPr>
+      <w:r>
+        <w:rPr>
+          <w:rFonts w:ascii="Times New Roman" w:hAnsi="Times New Roman" w:cs="Times New Roman"/>
+          <w:color w:val="000000"/>
+          <w:sz w:val="32"/>
+          <w:szCs w:val="32"/>
+        </w:rPr>
+        <w:t>4</w:t>
+      </w:r>
+      <w:r>
+        <w:rPr>
+          <w:rFonts w:ascii="Times New Roman" w:hAnsi="Times New Roman" w:cs="Times New Roman"/>
+          <w:color w:val="000000"/>
+          <w:sz w:val="32"/>
+          <w:szCs w:val="32"/>
+        </w:rPr>
+        <w:t xml:space="preserve">- Ease-to-use application and friendly User-interfaces. </w:t>
       </w:r>
     </w:p>
     <w:p>
@@ -503,7 +661,34 @@
           <w:sz w:val="32"/>
           <w:szCs w:val="32"/>
         </w:rPr>
-        <w:t xml:space="preserve">7- Increase productivity </w:t>
+        <w:t>5</w:t>
+      </w:r>
+      <w:r>
+        <w:rPr>
+          <w:rFonts w:ascii="Times New Roman" w:hAnsi="Times New Roman" w:cs="Times New Roman"/>
+          <w:color w:val="000000"/>
+          <w:sz w:val="32"/>
+          <w:szCs w:val="32"/>
+        </w:rPr>
+        <w:t>- Increase productivity</w:t>
+      </w:r>
+      <w:r>
+        <w:rPr>
+          <w:rFonts w:ascii="Times New Roman" w:hAnsi="Times New Roman" w:cs="Times New Roman"/>
+          <w:color w:val="000000"/>
+          <w:sz w:val="32"/>
+          <w:szCs w:val="32"/>
+        </w:rPr>
+        <w:t>.</w:t>
+      </w:r>
+      <w:r>
+        <w:rPr>
+          <w:rFonts w:ascii="Times New Roman" w:hAnsi="Times New Roman" w:cs="Times New Roman"/>
+          <w:color w:val="000000"/>
+          <w:sz w:val="32"/>
+          <w:szCs w:val="32"/>
+        </w:rPr>
+        <w:t xml:space="preserve"> </w:t>
       </w:r>
     </w:p>
     <w:p>
@@ -526,7 +711,17 @@
           <w:sz w:val="32"/>
           <w:szCs w:val="32"/>
         </w:rPr>
-        <w:t xml:space="preserve">8- Customer-satisfaction. </w:t>
+        <w:lastRenderedPageBreak/>
+        <w:t>6</w:t>
+      </w:r>
+      <w:r>
+        <w:rPr>
+          <w:rFonts w:ascii="Times New Roman" w:hAnsi="Times New Roman" w:cs="Times New Roman"/>
+          <w:color w:val="000000"/>
+          <w:sz w:val="32"/>
+          <w:szCs w:val="32"/>
+        </w:rPr>
+        <w:t xml:space="preserve">- Customer-satisfaction. </w:t>
       </w:r>
     </w:p>
     <w:p>
@@ -1108,6 +1303,17 @@
       <w:szCs w:val="24"/>
     </w:rPr>
   </w:style>
+  <w:style w:type="paragraph" w:styleId="ListParagraph">
+    <w:name w:val="List Paragraph"/>
+    <w:basedOn w:val="Normal"/>
+    <w:uiPriority w:val="34"/>
+    <w:qFormat/>
+    <w:rsid w:val="002C4212"/>
+    <w:pPr>
+      <w:ind w:left="720"/>
+      <w:contextualSpacing/>
+    </w:pPr>
+  </w:style>
 </w:styles>
 </file>
 
